--- a/Отчет/Матросов_МП32-17_Отчет Серверная часть бд.docx
+++ b/Отчет/Матросов_МП32-17_Отчет Серверная часть бд.docx
@@ -5584,7 +5584,7 @@
             </w:rPr>
             <w:fldChar w:fldCharType="separate"/>
           </w:r>
-          <w:hyperlink w:anchor="_Toc54044900" w:history="1">
+          <w:hyperlink w:anchor="_Toc54083639" w:history="1">
             <w:r>
               <w:rPr>
                 <w:rStyle w:val="af7"/>
@@ -5609,7 +5609,7 @@
               <w:rPr>
                 <w:noProof/>
               </w:rPr>
-              <w:instrText xml:space="preserve"> PAGEREF _Toc54044900 \h </w:instrText>
+              <w:instrText xml:space="preserve"> PAGEREF _Toc54083639 \h </w:instrText>
             </w:r>
             <w:r>
               <w:rPr>
@@ -5647,7 +5647,7 @@
               <w:lang w:eastAsia="ru-RU"/>
             </w:rPr>
           </w:pPr>
-          <w:hyperlink w:anchor="_Toc54044901" w:history="1">
+          <w:hyperlink w:anchor="_Toc54083640" w:history="1">
             <w:r>
               <w:rPr>
                 <w:rStyle w:val="af7"/>
@@ -5672,7 +5672,7 @@
               <w:rPr>
                 <w:noProof/>
               </w:rPr>
-              <w:instrText xml:space="preserve"> PAGEREF _Toc54044901 \h </w:instrText>
+              <w:instrText xml:space="preserve"> PAGEREF _Toc54083640 \h </w:instrText>
             </w:r>
             <w:r>
               <w:rPr>
@@ -5710,7 +5710,7 @@
               <w:lang w:eastAsia="ru-RU"/>
             </w:rPr>
           </w:pPr>
-          <w:hyperlink w:anchor="_Toc54044902" w:history="1">
+          <w:hyperlink w:anchor="_Toc54083641" w:history="1">
             <w:r>
               <w:rPr>
                 <w:rStyle w:val="af7"/>
@@ -5734,7 +5734,7 @@
               <w:rPr>
                 <w:noProof/>
               </w:rPr>
-              <w:instrText xml:space="preserve"> PAGEREF _Toc54044902 \h </w:instrText>
+              <w:instrText xml:space="preserve"> PAGEREF _Toc54083641 \h </w:instrText>
             </w:r>
             <w:r>
               <w:rPr>
@@ -5772,7 +5772,7 @@
               <w:lang w:eastAsia="ru-RU"/>
             </w:rPr>
           </w:pPr>
-          <w:hyperlink w:anchor="_Toc54044903" w:history="1">
+          <w:hyperlink w:anchor="_Toc54083642" w:history="1">
             <w:r>
               <w:rPr>
                 <w:rStyle w:val="af7"/>
@@ -5804,7 +5804,7 @@
               <w:rPr>
                 <w:noProof/>
               </w:rPr>
-              <w:instrText xml:space="preserve"> PAGEREF _Toc54044903 \h </w:instrText>
+              <w:instrText xml:space="preserve"> PAGEREF _Toc54083642 \h </w:instrText>
             </w:r>
             <w:r>
               <w:rPr>
@@ -5842,7 +5842,7 @@
               <w:lang w:eastAsia="ru-RU"/>
             </w:rPr>
           </w:pPr>
-          <w:hyperlink w:anchor="_Toc54044904" w:history="1">
+          <w:hyperlink w:anchor="_Toc54083643" w:history="1">
             <w:r>
               <w:rPr>
                 <w:rStyle w:val="af7"/>
@@ -5866,7 +5866,7 @@
               <w:rPr>
                 <w:noProof/>
               </w:rPr>
-              <w:instrText xml:space="preserve"> PAGEREF _Toc54044904 \h </w:instrText>
+              <w:instrText xml:space="preserve"> PAGEREF _Toc54083643 \h </w:instrText>
             </w:r>
             <w:r>
               <w:rPr>
@@ -5904,7 +5904,7 @@
               <w:lang w:eastAsia="ru-RU"/>
             </w:rPr>
           </w:pPr>
-          <w:hyperlink w:anchor="_Toc54044905" w:history="1">
+          <w:hyperlink w:anchor="_Toc54083644" w:history="1">
             <w:r>
               <w:rPr>
                 <w:rStyle w:val="af7"/>
@@ -5936,7 +5936,7 @@
               <w:rPr>
                 <w:noProof/>
               </w:rPr>
-              <w:instrText xml:space="preserve"> PAGEREF _Toc54044905 \h </w:instrText>
+              <w:instrText xml:space="preserve"> PAGEREF _Toc54083644 \h </w:instrText>
             </w:r>
             <w:r>
               <w:rPr>
@@ -5974,7 +5974,7 @@
               <w:lang w:eastAsia="ru-RU"/>
             </w:rPr>
           </w:pPr>
-          <w:hyperlink w:anchor="_Toc54044906" w:history="1">
+          <w:hyperlink w:anchor="_Toc54083645" w:history="1">
             <w:r>
               <w:rPr>
                 <w:rStyle w:val="af7"/>
@@ -5998,7 +5998,7 @@
               <w:rPr>
                 <w:noProof/>
               </w:rPr>
-              <w:instrText xml:space="preserve"> PAGEREF _Toc54044906 \h </w:instrText>
+              <w:instrText xml:space="preserve"> PAGEREF _Toc54083645 \h </w:instrText>
             </w:r>
             <w:r>
               <w:rPr>
@@ -6036,7 +6036,7 @@
               <w:lang w:eastAsia="ru-RU"/>
             </w:rPr>
           </w:pPr>
-          <w:hyperlink w:anchor="_Toc54044907" w:history="1">
+          <w:hyperlink w:anchor="_Toc54083646" w:history="1">
             <w:r>
               <w:rPr>
                 <w:rStyle w:val="af7"/>
@@ -6075,7 +6075,7 @@
               <w:rPr>
                 <w:noProof/>
               </w:rPr>
-              <w:instrText xml:space="preserve"> PAGEREF _Toc54044907 \h </w:instrText>
+              <w:instrText xml:space="preserve"> PAGEREF _Toc54083646 \h </w:instrText>
             </w:r>
             <w:r>
               <w:rPr>
@@ -6092,7 +6092,7 @@
               <w:rPr>
                 <w:noProof/>
               </w:rPr>
-              <w:t>23</w:t>
+              <w:t>24</w:t>
             </w:r>
             <w:r>
               <w:rPr>
@@ -6113,7 +6113,7 @@
               <w:lang w:eastAsia="ru-RU"/>
             </w:rPr>
           </w:pPr>
-          <w:hyperlink w:anchor="_Toc54044908" w:history="1">
+          <w:hyperlink w:anchor="_Toc54083647" w:history="1">
             <w:r>
               <w:rPr>
                 <w:rStyle w:val="af7"/>
@@ -6137,7 +6137,7 @@
               <w:rPr>
                 <w:noProof/>
               </w:rPr>
-              <w:instrText xml:space="preserve"> PAGEREF _Toc54044908 \h </w:instrText>
+              <w:instrText xml:space="preserve"> PAGEREF _Toc54083647 \h </w:instrText>
             </w:r>
             <w:r>
               <w:rPr>
@@ -6175,7 +6175,7 @@
               <w:lang w:eastAsia="ru-RU"/>
             </w:rPr>
           </w:pPr>
-          <w:hyperlink w:anchor="_Toc54044909" w:history="1">
+          <w:hyperlink w:anchor="_Toc54083648" w:history="1">
             <w:r>
               <w:rPr>
                 <w:rStyle w:val="af7"/>
@@ -6199,7 +6199,7 @@
               <w:rPr>
                 <w:noProof/>
               </w:rPr>
-              <w:instrText xml:space="preserve"> PAGEREF _Toc54044909 \h </w:instrText>
+              <w:instrText xml:space="preserve"> PAGEREF _Toc54083648 \h </w:instrText>
             </w:r>
             <w:r>
               <w:rPr>
@@ -6216,7 +6216,7 @@
               <w:rPr>
                 <w:noProof/>
               </w:rPr>
-              <w:t>26</w:t>
+              <w:t>27</w:t>
             </w:r>
             <w:r>
               <w:rPr>
@@ -6237,7 +6237,7 @@
               <w:lang w:eastAsia="ru-RU"/>
             </w:rPr>
           </w:pPr>
-          <w:hyperlink w:anchor="_Toc54044910" w:history="1">
+          <w:hyperlink w:anchor="_Toc54083649" w:history="1">
             <w:r>
               <w:rPr>
                 <w:rStyle w:val="af7"/>
@@ -6261,7 +6261,7 @@
               <w:rPr>
                 <w:noProof/>
               </w:rPr>
-              <w:instrText xml:space="preserve"> PAGEREF _Toc54044910 \h </w:instrText>
+              <w:instrText xml:space="preserve"> PAGEREF _Toc54083649 \h </w:instrText>
             </w:r>
             <w:r>
               <w:rPr>
@@ -6278,7 +6278,7 @@
               <w:rPr>
                 <w:noProof/>
               </w:rPr>
-              <w:t>29</w:t>
+              <w:t>30</w:t>
             </w:r>
             <w:r>
               <w:rPr>
@@ -6299,7 +6299,7 @@
               <w:lang w:eastAsia="ru-RU"/>
             </w:rPr>
           </w:pPr>
-          <w:hyperlink w:anchor="_Toc54044911" w:history="1">
+          <w:hyperlink w:anchor="_Toc54083650" w:history="1">
             <w:r>
               <w:rPr>
                 <w:rStyle w:val="af7"/>
@@ -6323,7 +6323,7 @@
               <w:rPr>
                 <w:noProof/>
               </w:rPr>
-              <w:instrText xml:space="preserve"> PAGEREF _Toc54044911 \h </w:instrText>
+              <w:instrText xml:space="preserve"> PAGEREF _Toc54083650 \h </w:instrText>
             </w:r>
             <w:r>
               <w:rPr>
@@ -6340,7 +6340,7 @@
               <w:rPr>
                 <w:noProof/>
               </w:rPr>
-              <w:t>32</w:t>
+              <w:t>33</w:t>
             </w:r>
             <w:r>
               <w:rPr>
@@ -6361,7 +6361,7 @@
               <w:lang w:eastAsia="ru-RU"/>
             </w:rPr>
           </w:pPr>
-          <w:hyperlink w:anchor="_Toc54044912" w:history="1">
+          <w:hyperlink w:anchor="_Toc54083651" w:history="1">
             <w:r>
               <w:rPr>
                 <w:rStyle w:val="af7"/>
@@ -6385,7 +6385,7 @@
               <w:rPr>
                 <w:noProof/>
               </w:rPr>
-              <w:instrText xml:space="preserve"> PAGEREF _Toc54044912 \h </w:instrText>
+              <w:instrText xml:space="preserve"> PAGEREF _Toc54083651 \h </w:instrText>
             </w:r>
             <w:r>
               <w:rPr>
@@ -6402,7 +6402,7 @@
               <w:rPr>
                 <w:noProof/>
               </w:rPr>
-              <w:t>36</w:t>
+              <w:t>37</w:t>
             </w:r>
             <w:r>
               <w:rPr>
@@ -6423,7 +6423,7 @@
               <w:lang w:eastAsia="ru-RU"/>
             </w:rPr>
           </w:pPr>
-          <w:hyperlink w:anchor="_Toc54044913" w:history="1">
+          <w:hyperlink w:anchor="_Toc54083652" w:history="1">
             <w:r>
               <w:rPr>
                 <w:rStyle w:val="af7"/>
@@ -6447,7 +6447,7 @@
               <w:rPr>
                 <w:noProof/>
               </w:rPr>
-              <w:instrText xml:space="preserve"> PAGEREF _Toc54044913 \h </w:instrText>
+              <w:instrText xml:space="preserve"> PAGEREF _Toc54083652 \h </w:instrText>
             </w:r>
             <w:r>
               <w:rPr>
@@ -6464,7 +6464,7 @@
               <w:rPr>
                 <w:noProof/>
               </w:rPr>
-              <w:t>37</w:t>
+              <w:t>38</w:t>
             </w:r>
             <w:r>
               <w:rPr>
@@ -6515,7 +6515,7 @@
       </w:pPr>
       <w:bookmarkStart w:id="0" w:name="_Toc32473"/>
       <w:bookmarkStart w:id="1" w:name="_Toc44629175"/>
-      <w:bookmarkStart w:id="2" w:name="_Toc54044900"/>
+      <w:bookmarkStart w:id="2" w:name="_Toc54083639"/>
       <w:r>
         <w:rPr>
           <w:rFonts w:cs="Times New Roman"/>
@@ -7085,7 +7085,7 @@
           <w:szCs w:val="24"/>
         </w:rPr>
       </w:pPr>
-      <w:bookmarkStart w:id="3" w:name="_Toc54044901"/>
+      <w:bookmarkStart w:id="3" w:name="_Toc54083640"/>
       <w:r>
         <w:rPr>
           <w:rFonts w:cs="Times New Roman"/>
@@ -7199,7 +7199,7 @@
           <w:szCs w:val="24"/>
         </w:rPr>
       </w:pPr>
-      <w:bookmarkStart w:id="4" w:name="_Toc54044902"/>
+      <w:bookmarkStart w:id="4" w:name="_Toc54083641"/>
       <w:r>
         <w:rPr>
           <w:color w:val="000000"/>
@@ -7620,7 +7620,7 @@
         </w:rPr>
       </w:pPr>
       <w:bookmarkStart w:id="5" w:name="03"/>
-      <w:bookmarkStart w:id="6" w:name="_Toc54044903"/>
+      <w:bookmarkStart w:id="6" w:name="_Toc54083642"/>
       <w:r>
         <w:rPr>
           <w:color w:val="000000"/>
@@ -8023,7 +8023,7 @@
           <w:rFonts w:eastAsia="SimSun"/>
         </w:rPr>
       </w:pPr>
-      <w:bookmarkStart w:id="7" w:name="_Toc54044904"/>
+      <w:bookmarkStart w:id="7" w:name="_Toc54083643"/>
       <w:r>
         <w:rPr>
           <w:rFonts w:eastAsia="SimSun"/>
@@ -8308,7 +8308,7 @@
           <w:lang w:eastAsia="ru-RU"/>
         </w:rPr>
         <w:drawing>
-          <wp:inline distT="0" distB="0" distL="114300" distR="114300" wp14:anchorId="43979C67" wp14:editId="2A57EBBE">
+          <wp:inline distT="0" distB="0" distL="114300" distR="114300" wp14:anchorId="5DB6BAAB" wp14:editId="4624134E">
             <wp:extent cx="5240655" cy="2766060"/>
             <wp:effectExtent l="0" t="0" r="0" b="0"/>
             <wp:docPr id="4" name="Изображение 1" descr="041123img_1"/>
@@ -8508,7 +8508,7 @@
           <w:szCs w:val="24"/>
         </w:rPr>
       </w:pPr>
-      <w:bookmarkStart w:id="10" w:name="_Toc54044905"/>
+      <w:bookmarkStart w:id="10" w:name="_Toc54083644"/>
       <w:r>
         <w:rPr>
           <w:rFonts w:eastAsia="SimSun"/>
@@ -8681,9 +8681,9 @@
           <w:lang w:eastAsia="ru-RU"/>
         </w:rPr>
         <w:drawing>
-          <wp:inline distT="0" distB="0" distL="0" distR="0" wp14:anchorId="09FBA714" wp14:editId="16454F95">
-            <wp:extent cx="5457825" cy="495300"/>
-            <wp:effectExtent l="0" t="0" r="9525" b="0"/>
+          <wp:inline distT="0" distB="0" distL="0" distR="0" wp14:anchorId="7105615D" wp14:editId="7675184E">
+            <wp:extent cx="5457825" cy="429370"/>
+            <wp:effectExtent l="0" t="0" r="0" b="8890"/>
             <wp:docPr id="14" name="Рисунок 14"/>
             <wp:cNvGraphicFramePr>
               <a:graphicFrameLocks xmlns:a="http://schemas.openxmlformats.org/drawingml/2006/main" noChangeAspect="1"/>
@@ -8709,7 +8709,7 @@
                   <pic:spPr bwMode="auto">
                     <a:xfrm>
                       <a:off x="0" y="0"/>
-                      <a:ext cx="5457825" cy="495300"/>
+                      <a:ext cx="5466700" cy="430068"/>
                     </a:xfrm>
                     <a:prstGeom prst="rect">
                       <a:avLst/>
@@ -8729,6 +8729,8 @@
           </wp:inline>
         </w:drawing>
       </w:r>
+      <w:bookmarkStart w:id="11" w:name="_GoBack"/>
+      <w:bookmarkEnd w:id="11"/>
     </w:p>
     <w:p>
       <w:pPr>
@@ -9242,7 +9244,7 @@
           <w:lang w:eastAsia="ru-RU"/>
         </w:rPr>
         <w:drawing>
-          <wp:inline distT="0" distB="0" distL="0" distR="0" wp14:anchorId="7C0ACC22" wp14:editId="45463FB8">
+          <wp:inline distT="0" distB="0" distL="0" distR="0" wp14:anchorId="05325B5B" wp14:editId="77E75EA3">
             <wp:extent cx="3975652" cy="1788736"/>
             <wp:effectExtent l="0" t="0" r="6350" b="2540"/>
             <wp:docPr id="24" name="Рисунок 24"/>
@@ -9348,7 +9350,7 @@
           <w:lang w:eastAsia="ru-RU"/>
         </w:rPr>
         <w:drawing>
-          <wp:inline distT="0" distB="0" distL="0" distR="0" wp14:anchorId="330749FD" wp14:editId="39AE4813">
+          <wp:inline distT="0" distB="0" distL="0" distR="0" wp14:anchorId="02269658" wp14:editId="1D625CA7">
             <wp:extent cx="5940425" cy="1614114"/>
             <wp:effectExtent l="0" t="0" r="3175" b="5715"/>
             <wp:docPr id="25" name="Рисунок 25"/>
@@ -9838,7 +9840,7 @@
           <w:lang w:eastAsia="ru-RU"/>
         </w:rPr>
         <w:drawing>
-          <wp:inline distT="0" distB="0" distL="0" distR="0" wp14:anchorId="6E0FE095" wp14:editId="7227B29B">
+          <wp:inline distT="0" distB="0" distL="0" distR="0" wp14:anchorId="61892C5D" wp14:editId="6677D761">
             <wp:extent cx="5939730" cy="1685677"/>
             <wp:effectExtent l="0" t="0" r="4445" b="0"/>
             <wp:docPr id="26" name="Рисунок 26"/>
@@ -9991,7 +9993,7 @@
           <w:lang w:eastAsia="ru-RU"/>
         </w:rPr>
         <w:drawing>
-          <wp:inline distT="0" distB="0" distL="0" distR="0" wp14:anchorId="77FBD586" wp14:editId="133B6134">
+          <wp:inline distT="0" distB="0" distL="0" distR="0" wp14:anchorId="1E8E9E26" wp14:editId="6055DF96">
             <wp:extent cx="5940425" cy="2345635"/>
             <wp:effectExtent l="0" t="0" r="3175" b="0"/>
             <wp:docPr id="27" name="Рисунок 27"/>
@@ -10167,7 +10169,7 @@
           <w:lang w:eastAsia="ru-RU"/>
         </w:rPr>
         <w:drawing>
-          <wp:inline distT="0" distB="0" distL="0" distR="0" wp14:anchorId="680CD48A" wp14:editId="4F42AB5E">
+          <wp:inline distT="0" distB="0" distL="0" distR="0" wp14:anchorId="596F57C8" wp14:editId="1F8768C7">
             <wp:extent cx="5104738" cy="3545566"/>
             <wp:effectExtent l="0" t="0" r="1270" b="0"/>
             <wp:docPr id="15" name="Рисунок 15"/>
@@ -10383,7 +10385,7 @@
           <w:lang w:eastAsia="ru-RU"/>
         </w:rPr>
         <w:drawing>
-          <wp:inline distT="0" distB="0" distL="0" distR="0" wp14:anchorId="4BB50AF1" wp14:editId="7B719890">
+          <wp:inline distT="0" distB="0" distL="0" distR="0" wp14:anchorId="28CB5AF5" wp14:editId="1C6D397B">
             <wp:extent cx="5419674" cy="2393342"/>
             <wp:effectExtent l="0" t="0" r="0" b="6985"/>
             <wp:docPr id="20" name="Рисунок 20"/>
@@ -10666,7 +10668,7 @@
           <w:lang w:eastAsia="ru-RU"/>
         </w:rPr>
         <w:drawing>
-          <wp:inline distT="0" distB="0" distL="0" distR="0" wp14:anchorId="4FF6C46C" wp14:editId="48DA43AB">
+          <wp:inline distT="0" distB="0" distL="0" distR="0" wp14:anchorId="2542DA4F" wp14:editId="10BDCC23">
             <wp:extent cx="5526156" cy="3339112"/>
             <wp:effectExtent l="0" t="0" r="0" b="0"/>
             <wp:docPr id="1" name="Рисунок 1"/>
@@ -10774,7 +10776,7 @@
         </w:rPr>
         <w:lastRenderedPageBreak/>
         <w:drawing>
-          <wp:inline distT="0" distB="0" distL="0" distR="0" wp14:anchorId="7862C831" wp14:editId="00A6EE2D">
+          <wp:inline distT="0" distB="0" distL="0" distR="0" wp14:anchorId="5C4D2079" wp14:editId="15E39FEC">
             <wp:extent cx="5629524" cy="3187683"/>
             <wp:effectExtent l="0" t="0" r="0" b="0"/>
             <wp:docPr id="21" name="Рисунок 21"/>
@@ -10874,7 +10876,7 @@
           <w:lang w:eastAsia="ru-RU"/>
         </w:rPr>
         <w:drawing>
-          <wp:inline distT="0" distB="0" distL="0" distR="0" wp14:anchorId="1F0BD6E4" wp14:editId="243FB88E">
+          <wp:inline distT="0" distB="0" distL="0" distR="0" wp14:anchorId="587ACBAB" wp14:editId="79E43C07">
             <wp:extent cx="5772647" cy="3084803"/>
             <wp:effectExtent l="0" t="0" r="0" b="1905"/>
             <wp:docPr id="22" name="Рисунок 22"/>
@@ -10976,7 +10978,7 @@
         </w:rPr>
         <w:lastRenderedPageBreak/>
         <w:drawing>
-          <wp:inline distT="0" distB="0" distL="0" distR="0" wp14:anchorId="3B97E8C1" wp14:editId="4DC9090B">
+          <wp:inline distT="0" distB="0" distL="0" distR="0" wp14:anchorId="43DFE1BD" wp14:editId="7EE3D99C">
             <wp:extent cx="5351228" cy="3346765"/>
             <wp:effectExtent l="0" t="0" r="1905" b="6350"/>
             <wp:docPr id="23" name="Рисунок 23"/>
@@ -11657,7 +11659,7 @@
           <w:lang w:eastAsia="ru-RU"/>
         </w:rPr>
         <w:drawing>
-          <wp:inline distT="0" distB="0" distL="0" distR="0" wp14:anchorId="346CD3BF" wp14:editId="4E041DAD">
+          <wp:inline distT="0" distB="0" distL="0" distR="0" wp14:anchorId="06204098" wp14:editId="1E5AB1B5">
             <wp:extent cx="5936953" cy="2711395"/>
             <wp:effectExtent l="0" t="0" r="6985" b="0"/>
             <wp:docPr id="28" name="Рисунок 28"/>
@@ -11775,7 +11777,7 @@
           <w:lang w:eastAsia="ru-RU"/>
         </w:rPr>
         <w:drawing>
-          <wp:inline distT="0" distB="0" distL="0" distR="0" wp14:anchorId="0EF36724" wp14:editId="2AC89C22">
+          <wp:inline distT="0" distB="0" distL="0" distR="0" wp14:anchorId="18601FDC" wp14:editId="3AB2E9C1">
             <wp:extent cx="5937218" cy="1820848"/>
             <wp:effectExtent l="0" t="0" r="6985" b="8255"/>
             <wp:docPr id="29" name="Рисунок 29"/>
@@ -11890,7 +11892,7 @@
         </w:rPr>
         <w:lastRenderedPageBreak/>
         <w:drawing>
-          <wp:inline distT="0" distB="0" distL="0" distR="0" wp14:anchorId="6D1A85D6" wp14:editId="2D8D5981">
+          <wp:inline distT="0" distB="0" distL="0" distR="0" wp14:anchorId="7CBE58BE" wp14:editId="2D5F63BD">
             <wp:extent cx="5940425" cy="2878372"/>
             <wp:effectExtent l="0" t="0" r="3175" b="0"/>
             <wp:docPr id="30" name="Рисунок 30"/>
@@ -11979,7 +11981,7 @@
         </w:rPr>
         <w:lastRenderedPageBreak/>
         <w:drawing>
-          <wp:inline distT="0" distB="0" distL="0" distR="0" wp14:anchorId="22AF7FF5" wp14:editId="41CCA887">
+          <wp:inline distT="0" distB="0" distL="0" distR="0" wp14:anchorId="3F822719" wp14:editId="7F22B0F6">
             <wp:extent cx="5939098" cy="6249725"/>
             <wp:effectExtent l="0" t="0" r="5080" b="0"/>
             <wp:docPr id="31" name="Рисунок 31"/>
@@ -12117,7 +12119,7 @@
         </w:rPr>
         <w:lastRenderedPageBreak/>
         <w:drawing>
-          <wp:inline distT="0" distB="0" distL="0" distR="0" wp14:anchorId="636A2AAB" wp14:editId="7AF3C3F9">
+          <wp:inline distT="0" distB="0" distL="0" distR="0" wp14:anchorId="70EBC71F" wp14:editId="2042F6E9">
             <wp:extent cx="5947326" cy="2600076"/>
             <wp:effectExtent l="0" t="0" r="0" b="0"/>
             <wp:docPr id="32" name="Рисунок 32"/>
@@ -12331,7 +12333,7 @@
           <w:lang w:eastAsia="ru-RU"/>
         </w:rPr>
         <w:drawing>
-          <wp:inline distT="0" distB="0" distL="0" distR="0" wp14:anchorId="74B23033" wp14:editId="72F00165">
+          <wp:inline distT="0" distB="0" distL="0" distR="0" wp14:anchorId="44070BDB" wp14:editId="5D5EA7C6">
             <wp:extent cx="5629275" cy="2202511"/>
             <wp:effectExtent l="0" t="0" r="0" b="7620"/>
             <wp:docPr id="7" name="Рисунок 7" descr="https://media.discordapp.net/attachments/515215575991975991/767113224402370630/unknown.png"/>
@@ -12396,8 +12398,8 @@
           <w:szCs w:val="24"/>
         </w:rPr>
       </w:pPr>
-      <w:bookmarkStart w:id="11" w:name="_Toc2258"/>
-      <w:bookmarkStart w:id="12" w:name="_Toc24244"/>
+      <w:bookmarkStart w:id="12" w:name="_Toc2258"/>
+      <w:bookmarkStart w:id="13" w:name="_Toc24244"/>
       <w:r>
         <w:rPr>
           <w:rFonts w:ascii="Times New Roman" w:hAnsi="Times New Roman" w:cs="Times New Roman"/>
@@ -12467,8 +12469,8 @@
         </w:rPr>
         <w:t>store</w:t>
       </w:r>
-      <w:bookmarkEnd w:id="11"/>
       <w:bookmarkEnd w:id="12"/>
+      <w:bookmarkEnd w:id="13"/>
     </w:p>
     <w:p>
       <w:pPr>
@@ -12490,7 +12492,7 @@
           <w:szCs w:val="24"/>
         </w:rPr>
       </w:pPr>
-      <w:bookmarkStart w:id="13" w:name="_Toc54044906"/>
+      <w:bookmarkStart w:id="14" w:name="_Toc54083645"/>
       <w:r>
         <w:rPr>
           <w:szCs w:val="24"/>
@@ -12503,7 +12505,7 @@
         </w:rPr>
         <w:t>Описание предметной области</w:t>
       </w:r>
-      <w:bookmarkEnd w:id="13"/>
+      <w:bookmarkEnd w:id="14"/>
     </w:p>
     <w:p>
       <w:pPr>
@@ -12906,13 +12908,28 @@
     </w:p>
     <w:p>
       <w:pPr>
+        <w:spacing w:after="0" w:line="240" w:lineRule="auto"/>
+        <w:rPr>
+          <w:rFonts w:ascii="Times New Roman" w:eastAsia="Times New Roman" w:hAnsi="Times New Roman" w:cs="Times New Roman"/>
+          <w:sz w:val="24"/>
+          <w:szCs w:val="24"/>
+          <w:lang w:eastAsia="ru-RU"/>
+        </w:rPr>
+      </w:pPr>
+      <w:r>
+        <w:br w:type="page"/>
+      </w:r>
+    </w:p>
+    <w:p>
+      <w:pPr>
         <w:pStyle w:val="14"/>
         <w:spacing w:line="360" w:lineRule="auto"/>
         <w:ind w:firstLine="709"/>
         <w:outlineLvl w:val="0"/>
       </w:pPr>
-      <w:bookmarkStart w:id="14" w:name="_Toc54044907"/>
-      <w:r>
+      <w:bookmarkStart w:id="15" w:name="_Toc54083646"/>
+      <w:r>
+        <w:lastRenderedPageBreak/>
         <w:t>3</w:t>
       </w:r>
       <w:r>
@@ -12930,7 +12947,7 @@
       <w:r>
         <w:t>данных</w:t>
       </w:r>
-      <w:bookmarkEnd w:id="14"/>
+      <w:bookmarkEnd w:id="15"/>
     </w:p>
     <w:p>
       <w:pPr>
@@ -12996,11 +13013,7 @@
         <w:t xml:space="preserve"> </w:t>
       </w:r>
       <w:r>
-        <w:t xml:space="preserve">Физическая </w:t>
-      </w:r>
-      <w:r>
-        <w:lastRenderedPageBreak/>
-        <w:t>модель – логическая модель базы данных, выраженная в терминах язы</w:t>
+        <w:t>Физическая модель – логическая модель базы данных, выраженная в терминах язы</w:t>
       </w:r>
       <w:r>
         <w:t xml:space="preserve">ка описания данных конкретной </w:t>
@@ -13040,7 +13053,7 @@
           <w:noProof/>
         </w:rPr>
         <w:drawing>
-          <wp:inline distT="0" distB="0" distL="0" distR="0" wp14:anchorId="7C727D0B" wp14:editId="4F340ADA">
+          <wp:inline distT="0" distB="0" distL="0" distR="0" wp14:anchorId="13574142" wp14:editId="156F2ACA">
             <wp:extent cx="3772710" cy="2943225"/>
             <wp:effectExtent l="0" t="0" r="0" b="0"/>
             <wp:docPr id="5" name="Рисунок 5"/>
@@ -13133,7 +13146,7 @@
           <w:color w:val="0D0D0D" w:themeColor="text1" w:themeTint="F2"/>
         </w:rPr>
       </w:pPr>
-      <w:bookmarkStart w:id="15" w:name="_Toc54044908"/>
+      <w:bookmarkStart w:id="16" w:name="_Toc54083647"/>
       <w:r>
         <w:rPr>
           <w:color w:val="0D0D0D" w:themeColor="text1" w:themeTint="F2"/>
@@ -13158,7 +13171,7 @@
         </w:rPr>
         <w:t>Разработка концептуальной модели</w:t>
       </w:r>
-      <w:bookmarkEnd w:id="15"/>
+      <w:bookmarkEnd w:id="16"/>
     </w:p>
     <w:p>
       <w:pPr>
@@ -13171,7 +13184,14 @@
         <w:rPr>
           <w:color w:val="0D0D0D" w:themeColor="text1" w:themeTint="F2"/>
         </w:rPr>
-        <w:t>Концептуальная модель – модель предметной области, состоящей из перечня связанных понятий, используемых для описания области, вместе со свойствами и характеристиками, классификацией этих понятий, по видам, ситуациям, признакам в данной области и алгоритмов протекания процессов в ней.</w:t>
+        <w:t xml:space="preserve">Концептуальная модель – модель предметной области, состоящей из перечня связанных понятий, используемых для описания области, вместе со свойствами и характеристиками, классификацией этих понятий, по видам, ситуациям, признакам в </w:t>
+      </w:r>
+      <w:r>
+        <w:rPr>
+          <w:color w:val="0D0D0D" w:themeColor="text1" w:themeTint="F2"/>
+        </w:rPr>
+        <w:lastRenderedPageBreak/>
+        <w:t>данной области и алгоритмов протекания процессов в ней.</w:t>
       </w:r>
       <w:r>
         <w:rPr>
@@ -13219,9 +13239,8 @@
         <w:rPr>
           <w:noProof/>
         </w:rPr>
-        <w:lastRenderedPageBreak/>
         <w:drawing>
-          <wp:inline distT="0" distB="0" distL="0" distR="0" wp14:anchorId="1A9130C7" wp14:editId="4F090521">
+          <wp:inline distT="0" distB="0" distL="0" distR="0" wp14:anchorId="64C9487E" wp14:editId="18EF040F">
             <wp:extent cx="5823585" cy="4276725"/>
             <wp:effectExtent l="0" t="0" r="5715" b="9525"/>
             <wp:docPr id="6" name="Рисунок 6"/>
@@ -13386,8 +13405,9 @@
         <w:rPr>
           <w:noProof/>
         </w:rPr>
+        <w:lastRenderedPageBreak/>
         <w:drawing>
-          <wp:inline distT="0" distB="0" distL="0" distR="0" wp14:anchorId="28169DBA" wp14:editId="06ADC124">
+          <wp:inline distT="0" distB="0" distL="0" distR="0" wp14:anchorId="247B77B6" wp14:editId="2FAC46CD">
             <wp:extent cx="5939096" cy="2143125"/>
             <wp:effectExtent l="0" t="0" r="5080" b="0"/>
             <wp:docPr id="11" name="Рисунок 11" descr="https://media.discordapp.net/attachments/515215575991975991/767113345144324096/unknown.png"/>
@@ -13468,9 +13488,8 @@
         <w:rPr>
           <w:noProof/>
         </w:rPr>
-        <w:lastRenderedPageBreak/>
         <w:drawing>
-          <wp:inline distT="0" distB="0" distL="0" distR="0" wp14:anchorId="52D72A04" wp14:editId="2373AE2D">
+          <wp:inline distT="0" distB="0" distL="0" distR="0" wp14:anchorId="7F24FD76" wp14:editId="491C93A6">
             <wp:extent cx="5940016" cy="2781300"/>
             <wp:effectExtent l="0" t="0" r="3810" b="0"/>
             <wp:docPr id="12" name="Рисунок 12" descr="https://media.discordapp.net/attachments/515215575991975991/767113544335491082/unknown.png"/>
@@ -13554,8 +13573,9 @@
         <w:rPr>
           <w:noProof/>
         </w:rPr>
+        <w:lastRenderedPageBreak/>
         <w:drawing>
-          <wp:inline distT="0" distB="0" distL="0" distR="0" wp14:anchorId="27EDBC35" wp14:editId="6659F825">
+          <wp:inline distT="0" distB="0" distL="0" distR="0" wp14:anchorId="685923D7" wp14:editId="3EC0D575">
             <wp:extent cx="5939493" cy="2762250"/>
             <wp:effectExtent l="0" t="0" r="4445" b="0"/>
             <wp:docPr id="13" name="Рисунок 13" descr="https://media.discordapp.net/attachments/515215575991975991/767113688921538570/unknown.png"/>
@@ -13644,7 +13664,7 @@
         <w:jc w:val="both"/>
         <w:outlineLvl w:val="1"/>
       </w:pPr>
-      <w:bookmarkStart w:id="16" w:name="_Toc54044909"/>
+      <w:bookmarkStart w:id="17" w:name="_Toc54083648"/>
       <w:r>
         <w:t>3.2</w:t>
       </w:r>
@@ -13654,7 +13674,7 @@
       <w:r>
         <w:t>Разработка структуры БД</w:t>
       </w:r>
-      <w:bookmarkEnd w:id="16"/>
+      <w:bookmarkEnd w:id="17"/>
     </w:p>
     <w:p>
       <w:pPr>
@@ -13684,7 +13704,6 @@
         <w:jc w:val="both"/>
       </w:pPr>
       <w:r>
-        <w:lastRenderedPageBreak/>
         <w:t>Реквизит —</w:t>
       </w:r>
       <w:r>
@@ -13752,8 +13771,9 @@
         <w:rPr>
           <w:noProof/>
         </w:rPr>
+        <w:lastRenderedPageBreak/>
         <w:drawing>
-          <wp:inline distT="0" distB="0" distL="0" distR="0" wp14:anchorId="24919ACE" wp14:editId="00EC91E1">
+          <wp:inline distT="0" distB="0" distL="0" distR="0" wp14:anchorId="06C9C7FE" wp14:editId="060A10A0">
             <wp:extent cx="5939155" cy="5410200"/>
             <wp:effectExtent l="0" t="0" r="4445" b="0"/>
             <wp:docPr id="16" name="Рисунок 16" descr="https://media.discordapp.net/attachments/515215575991975991/767113389964787732/unknown.png?width=870&amp;height=678"/>
@@ -13848,7 +13868,7 @@
         </w:rPr>
         <w:lastRenderedPageBreak/>
         <w:drawing>
-          <wp:inline distT="0" distB="0" distL="0" distR="0" wp14:anchorId="0EA50B54" wp14:editId="6CB05DE5">
+          <wp:inline distT="0" distB="0" distL="0" distR="0" wp14:anchorId="4B2C8A30" wp14:editId="06BE38E5">
             <wp:extent cx="5939790" cy="5400675"/>
             <wp:effectExtent l="0" t="0" r="3810" b="9525"/>
             <wp:docPr id="2" name="Рисунок 2" descr="https://media.discordapp.net/attachments/515215575991975991/767113579832279050/unknown.png?width=866&amp;height=678"/>
@@ -13943,7 +13963,7 @@
         </w:rPr>
         <w:lastRenderedPageBreak/>
         <w:drawing>
-          <wp:inline distT="0" distB="0" distL="0" distR="0" wp14:anchorId="450F115D" wp14:editId="6E1A060F">
+          <wp:inline distT="0" distB="0" distL="0" distR="0" wp14:anchorId="4A995A6B" wp14:editId="782EA1AB">
             <wp:extent cx="5953125" cy="5467350"/>
             <wp:effectExtent l="0" t="0" r="9525" b="0"/>
             <wp:docPr id="3" name="Рисунок 3" descr="https://media.discordapp.net/attachments/515215575991975991/767113731020292156/unknown.png?width=790&amp;height=677"/>
@@ -14035,7 +14055,7 @@
           <w:szCs w:val="24"/>
         </w:rPr>
       </w:pPr>
-      <w:bookmarkStart w:id="17" w:name="_Toc54044910"/>
+      <w:bookmarkStart w:id="18" w:name="_Toc54083649"/>
       <w:r>
         <w:rPr>
           <w:szCs w:val="24"/>
@@ -14054,7 +14074,7 @@
         </w:rPr>
         <w:t>Разработка системы управлением контентом</w:t>
       </w:r>
-      <w:bookmarkEnd w:id="17"/>
+      <w:bookmarkEnd w:id="18"/>
     </w:p>
     <w:p>
       <w:pPr>
@@ -14187,7 +14207,7 @@
           <w:noProof/>
         </w:rPr>
         <w:drawing>
-          <wp:inline distT="0" distB="0" distL="0" distR="0" wp14:anchorId="77674F27" wp14:editId="515485FA">
+          <wp:inline distT="0" distB="0" distL="0" distR="0" wp14:anchorId="2FFD256B" wp14:editId="1D913CEF">
             <wp:extent cx="5939232" cy="1630018"/>
             <wp:effectExtent l="0" t="0" r="4445" b="8890"/>
             <wp:docPr id="18" name="Рисунок 18"/>
@@ -14257,7 +14277,7 @@
         <mc:AlternateContent>
           <mc:Choice Requires="wpg">
             <w:drawing>
-              <wp:anchor distT="0" distB="0" distL="0" distR="0" simplePos="0" relativeHeight="251659264" behindDoc="1" locked="0" layoutInCell="1" allowOverlap="1" wp14:anchorId="32A49692" wp14:editId="6F313534">
+              <wp:anchor distT="0" distB="0" distL="0" distR="0" simplePos="0" relativeHeight="251659264" behindDoc="1" locked="0" layoutInCell="1" allowOverlap="1" wp14:anchorId="67DB661A" wp14:editId="66E8E602">
                 <wp:simplePos x="0" y="0"/>
                 <wp:positionH relativeFrom="margin">
                   <wp:align>right</wp:align>
@@ -14445,11 +14465,12 @@
       <w:r>
         <w:t xml:space="preserve">Также мы можем редактировать права уже существующих пользователей. Процесс редактирования </w:t>
       </w:r>
-      <w:proofErr w:type="spellStart"/>
-      <w:r>
-        <w:t>привелегий</w:t>
-      </w:r>
-      <w:proofErr w:type="spellEnd"/>
+      <w:r>
+        <w:t>приви</w:t>
+      </w:r>
+      <w:r>
+        <w:t>легий</w:t>
+      </w:r>
       <w:r>
         <w:t xml:space="preserve"> по</w:t>
       </w:r>
@@ -14469,7 +14490,7 @@
         </w:rPr>
         <w:lastRenderedPageBreak/>
         <w:drawing>
-          <wp:inline distT="0" distB="0" distL="0" distR="0" wp14:anchorId="4DD307BF" wp14:editId="33DD0DF8">
+          <wp:inline distT="0" distB="0" distL="0" distR="0" wp14:anchorId="0FCCD084" wp14:editId="3F68201C">
             <wp:extent cx="5995035" cy="3667125"/>
             <wp:effectExtent l="0" t="0" r="5715" b="9525"/>
             <wp:docPr id="19" name="Рисунок 19"/>
@@ -14558,7 +14579,7 @@
         <w:spacing w:line="360" w:lineRule="auto"/>
         <w:outlineLvl w:val="0"/>
       </w:pPr>
-      <w:bookmarkStart w:id="18" w:name="_Toc54044911"/>
+      <w:bookmarkStart w:id="19" w:name="_Toc54083650"/>
       <w:r>
         <w:lastRenderedPageBreak/>
         <w:t>4</w:t>
@@ -14569,7 +14590,7 @@
       <w:r>
         <w:t>Система отслеживания ошибок</w:t>
       </w:r>
-      <w:bookmarkEnd w:id="18"/>
+      <w:bookmarkEnd w:id="19"/>
     </w:p>
     <w:p>
       <w:pPr>
@@ -14594,8 +14615,6 @@
       <w:r>
         <w:t xml:space="preserve"> представлена ошибка</w:t>
       </w:r>
-      <w:bookmarkStart w:id="19" w:name="_GoBack"/>
-      <w:bookmarkEnd w:id="19"/>
       <w:r>
         <w:t xml:space="preserve"> и неправильный пример связи.</w:t>
       </w:r>
@@ -14610,7 +14629,7 @@
           <w:noProof/>
         </w:rPr>
         <w:drawing>
-          <wp:inline distT="0" distB="0" distL="0" distR="0" wp14:anchorId="426DA5EE" wp14:editId="03837634">
+          <wp:inline distT="0" distB="0" distL="0" distR="0" wp14:anchorId="18A4A8F1" wp14:editId="7FF1E60F">
             <wp:extent cx="5715000" cy="3056890"/>
             <wp:effectExtent l="0" t="0" r="0" b="0"/>
             <wp:docPr id="17" name="Рисунок 17"/>
@@ -14704,7 +14723,7 @@
           <w:noProof/>
         </w:rPr>
         <w:drawing>
-          <wp:inline distT="0" distB="0" distL="0" distR="0" wp14:anchorId="655A5B17" wp14:editId="56657605">
+          <wp:inline distT="0" distB="0" distL="0" distR="0" wp14:anchorId="7E13DCB5" wp14:editId="5B071758">
             <wp:extent cx="4276725" cy="2562225"/>
             <wp:effectExtent l="0" t="0" r="9525" b="9525"/>
             <wp:docPr id="33" name="Рисунок 33"/>
@@ -14778,7 +14797,7 @@
         </w:rPr>
         <w:lastRenderedPageBreak/>
         <w:drawing>
-          <wp:inline distT="0" distB="0" distL="0" distR="0" wp14:anchorId="0D6D708A" wp14:editId="3A8325FD">
+          <wp:inline distT="0" distB="0" distL="0" distR="0" wp14:anchorId="3A177418" wp14:editId="30CD907D">
             <wp:extent cx="5000625" cy="3695700"/>
             <wp:effectExtent l="0" t="0" r="9525" b="0"/>
             <wp:docPr id="34" name="Рисунок 34"/>
@@ -14881,7 +14900,7 @@
           <w:noProof/>
         </w:rPr>
         <w:drawing>
-          <wp:inline distT="0" distB="0" distL="0" distR="0" wp14:anchorId="54553C2B" wp14:editId="64F20E9E">
+          <wp:inline distT="0" distB="0" distL="0" distR="0" wp14:anchorId="592CE818" wp14:editId="2AD0D502">
             <wp:extent cx="5896798" cy="3086531"/>
             <wp:effectExtent l="0" t="0" r="8890" b="0"/>
             <wp:docPr id="35" name="Рисунок 35"/>
@@ -14945,7 +14964,7 @@
         </w:rPr>
         <w:lastRenderedPageBreak/>
         <w:drawing>
-          <wp:inline distT="0" distB="0" distL="0" distR="0" wp14:anchorId="3527AACD" wp14:editId="4DD0476C">
+          <wp:inline distT="0" distB="0" distL="0" distR="0" wp14:anchorId="288883F9" wp14:editId="183B9D8F">
             <wp:extent cx="5940425" cy="3724275"/>
             <wp:effectExtent l="0" t="0" r="3175" b="9525"/>
             <wp:docPr id="36" name="Рисунок 36"/>
@@ -15024,9 +15043,9 @@
           <w:noProof/>
         </w:rPr>
         <w:drawing>
-          <wp:inline distT="0" distB="0" distL="0" distR="0" wp14:anchorId="4A50E8FA" wp14:editId="1D06AA7F">
-            <wp:extent cx="5800725" cy="2714625"/>
-            <wp:effectExtent l="0" t="0" r="9525" b="9525"/>
+          <wp:inline distT="0" distB="0" distL="0" distR="0" wp14:anchorId="42182FF8" wp14:editId="34F51FB3">
+            <wp:extent cx="5800386" cy="2750515"/>
+            <wp:effectExtent l="0" t="0" r="0" b="0"/>
             <wp:docPr id="37" name="Рисунок 37"/>
             <wp:cNvGraphicFramePr>
               <a:graphicFrameLocks xmlns:a="http://schemas.openxmlformats.org/drawingml/2006/main" noChangeAspect="1"/>
@@ -15053,7 +15072,7 @@
                   <pic:spPr>
                     <a:xfrm>
                       <a:off x="0" y="0"/>
-                      <a:ext cx="5851802" cy="2738528"/>
+                      <a:ext cx="5817584" cy="2758670"/>
                     </a:xfrm>
                     <a:prstGeom prst="rect">
                       <a:avLst/>
@@ -15088,9 +15107,9 @@
         </w:rPr>
         <w:lastRenderedPageBreak/>
         <w:drawing>
-          <wp:inline distT="0" distB="0" distL="0" distR="0" wp14:anchorId="23C77E4A" wp14:editId="3744A08B">
-            <wp:extent cx="5940425" cy="1133475"/>
-            <wp:effectExtent l="0" t="0" r="3175" b="9525"/>
+          <wp:inline distT="0" distB="0" distL="0" distR="0" wp14:anchorId="3ACDF15E" wp14:editId="09B166BD">
+            <wp:extent cx="5938197" cy="2209190"/>
+            <wp:effectExtent l="0" t="0" r="5715" b="635"/>
             <wp:docPr id="38" name="Рисунок 38"/>
             <wp:cNvGraphicFramePr>
               <a:graphicFrameLocks xmlns:a="http://schemas.openxmlformats.org/drawingml/2006/main" noChangeAspect="1"/>
@@ -15117,7 +15136,7 @@
                   <pic:spPr>
                     <a:xfrm>
                       <a:off x="0" y="0"/>
-                      <a:ext cx="5940425" cy="1133475"/>
+                      <a:ext cx="5971785" cy="2221686"/>
                     </a:xfrm>
                     <a:prstGeom prst="rect">
                       <a:avLst/>
@@ -15233,7 +15252,7 @@
         <w:jc w:val="center"/>
       </w:pPr>
       <w:bookmarkStart w:id="20" w:name="_Toc44639781"/>
-      <w:bookmarkStart w:id="21" w:name="_Toc54044912"/>
+      <w:bookmarkStart w:id="21" w:name="_Toc54083651"/>
       <w:r>
         <w:lastRenderedPageBreak/>
         <w:t>ЗАКЛЮЧЕНИЕ</w:t>
@@ -15429,7 +15448,7 @@
       </w:pPr>
       <w:bookmarkStart w:id="22" w:name="_Toc4463"/>
       <w:bookmarkStart w:id="23" w:name="_Toc811"/>
-      <w:bookmarkStart w:id="24" w:name="_Toc54044913"/>
+      <w:bookmarkStart w:id="24" w:name="_Toc54083652"/>
       <w:r>
         <w:lastRenderedPageBreak/>
         <w:t>СПИСОК ИСПОЛЬЗУЕМЫХ ИСТОЧНИКОВ</w:t>
@@ -16120,7 +16139,7 @@
           <w:rPr>
             <w:noProof/>
           </w:rPr>
-          <w:t>32</w:t>
+          <w:t>26</w:t>
         </w:r>
         <w:r>
           <w:fldChar w:fldCharType="end"/>
@@ -19921,7 +19940,7 @@
 </file>
 
 <file path=customXml/itemProps2.xml><?xml version="1.0" encoding="utf-8"?>
-<ds:datastoreItem xmlns:ds="http://schemas.openxmlformats.org/officeDocument/2006/customXml" ds:itemID="{809EF695-8D7F-45AD-B211-BB901569BAB0}">
+<ds:datastoreItem xmlns:ds="http://schemas.openxmlformats.org/officeDocument/2006/customXml" ds:itemID="{3ABC186F-CAF1-4B23-9F11-002360D5B554}">
   <ds:schemaRefs>
     <ds:schemaRef ds:uri="http://schemas.openxmlformats.org/officeDocument/2006/bibliography"/>
   </ds:schemaRefs>
